--- a/服务端工程的IDEA加载说明（2025版）.docx
+++ b/服务端工程的IDEA加载说明（2025版）.docx
@@ -353,7 +353,16 @@
           <w:rFonts w:hint="eastAsia"/>
           <w:lang w:val="en-US" w:eastAsia="zh-CN"/>
         </w:rPr>
-        <w:t>三、下载IDEA的Tomcae插件</w:t>
+        <w:t>三、下载IDEA的</w:t>
+      </w:r>
+      <w:bookmarkStart w:id="0" w:name="_GoBack"/>
+      <w:bookmarkEnd w:id="0"/>
+      <w:r>
+        <w:rPr>
+          <w:rFonts w:hint="eastAsia"/>
+          <w:lang w:val="en-US" w:eastAsia="zh-CN"/>
+        </w:rPr>
+        <w:t>Tomcat插件</w:t>
       </w:r>
     </w:p>
     <w:p>
@@ -832,8 +841,6 @@
       <w:pPr>
         <w:pStyle w:val="2"/>
       </w:pPr>
-      <w:bookmarkStart w:id="0" w:name="_GoBack"/>
-      <w:bookmarkEnd w:id="0"/>
       <w:r>
         <w:rPr>
           <w:rFonts w:hint="eastAsia"/>
@@ -2675,7 +2682,7 @@
     <w:lsdException w:uiPriority="99" w:name="Normal Indent"/>
     <w:lsdException w:uiPriority="99" w:name="footnote text"/>
     <w:lsdException w:uiPriority="99" w:name="annotation text"/>
-    <w:lsdException w:uiPriority="99" w:semiHidden="0" w:name="header"/>
+    <w:lsdException w:qFormat="1" w:uiPriority="99" w:semiHidden="0" w:name="header"/>
     <w:lsdException w:uiPriority="99" w:semiHidden="0" w:name="footer"/>
     <w:lsdException w:uiPriority="99" w:name="index heading"/>
     <w:lsdException w:qFormat="1" w:uiPriority="35" w:name="caption"/>
@@ -2975,6 +2982,7 @@
     <w:basedOn w:val="1"/>
     <w:link w:val="10"/>
     <w:unhideWhenUsed/>
+    <w:qFormat/>
     <w:uiPriority w:val="99"/>
     <w:pPr>
       <w:pBdr>

--- a/服务端工程的IDEA加载说明（2025版）.docx
+++ b/服务端工程的IDEA加载说明（2025版）.docx
@@ -353,16 +353,7 @@
           <w:rFonts w:hint="eastAsia"/>
           <w:lang w:val="en-US" w:eastAsia="zh-CN"/>
         </w:rPr>
-        <w:t>三、下载IDEA的</w:t>
-      </w:r>
-      <w:bookmarkStart w:id="0" w:name="_GoBack"/>
-      <w:bookmarkEnd w:id="0"/>
-      <w:r>
-        <w:rPr>
-          <w:rFonts w:hint="eastAsia"/>
-          <w:lang w:val="en-US" w:eastAsia="zh-CN"/>
-        </w:rPr>
-        <w:t>Tomcat插件</w:t>
+        <w:t>三、下载IDEA的Tomcat插件</w:t>
       </w:r>
     </w:p>
     <w:p>
@@ -1044,6 +1035,7 @@
           <w:lang w:eastAsia="zh-CN"/>
         </w:rPr>
       </w:pPr>
+      <w:bookmarkStart w:id="0" w:name="_GoBack"/>
       <w:r>
         <w:rPr>
           <w:rFonts w:hint="eastAsia" w:ascii="Times New Roman" w:hAnsi="Times New Roman" w:eastAsia="宋体"/>
@@ -1053,9 +1045,9 @@
         </w:rPr>
         <w:drawing>
           <wp:inline distT="0" distB="0" distL="114300" distR="114300">
-            <wp:extent cx="3553460" cy="2569210"/>
-            <wp:effectExtent l="0" t="0" r="12700" b="6350"/>
-            <wp:docPr id="13" name="图片 13" descr="运行配置tomcat"/>
+            <wp:extent cx="4359910" cy="3797935"/>
+            <wp:effectExtent l="0" t="0" r="13970" b="12065"/>
+            <wp:docPr id="6" name="图片 6" descr="图0-5-3-运行配置tomcat0"/>
             <wp:cNvGraphicFramePr>
               <a:graphicFrameLocks xmlns:a="http://schemas.openxmlformats.org/drawingml/2006/main" noChangeAspect="1"/>
             </wp:cNvGraphicFramePr>
@@ -1063,7 +1055,7 @@
               <a:graphicData uri="http://schemas.openxmlformats.org/drawingml/2006/picture">
                 <pic:pic xmlns:pic="http://schemas.openxmlformats.org/drawingml/2006/picture">
                   <pic:nvPicPr>
-                    <pic:cNvPr id="13" name="图片 13" descr="运行配置tomcat"/>
+                    <pic:cNvPr id="6" name="图片 6" descr="图0-5-3-运行配置tomcat0"/>
                     <pic:cNvPicPr>
                       <a:picLocks noChangeAspect="1"/>
                     </pic:cNvPicPr>
@@ -1077,7 +1069,7 @@
                   <pic:spPr>
                     <a:xfrm>
                       <a:off x="0" y="0"/>
-                      <a:ext cx="3553460" cy="2569210"/>
+                      <a:ext cx="4359910" cy="3797935"/>
                     </a:xfrm>
                     <a:prstGeom prst="rect">
                       <a:avLst/>
@@ -1089,6 +1081,7 @@
           </wp:inline>
         </w:drawing>
       </w:r>
+      <w:bookmarkEnd w:id="0"/>
     </w:p>
     <w:p>
       <w:pPr>
@@ -1121,7 +1114,41 @@
           <w:sz w:val="24"/>
           <w:szCs w:val="24"/>
         </w:rPr>
-        <w:t>Tomcat”，切换到下图所示的Tomcat配置窗口。单击窗口左上角的加号按钮，表示创建一个服务器实例，此时窗口右边打开默认名叫</w:t>
+        <w:t>Tomcat”，表示创建一个</w:t>
+      </w:r>
+      <w:r>
+        <w:rPr>
+          <w:rFonts w:hint="eastAsia" w:ascii="Times New Roman" w:hAnsi="Times New Roman" w:eastAsia="宋体"/>
+          <w:sz w:val="24"/>
+          <w:szCs w:val="24"/>
+          <w:lang w:val="en-US" w:eastAsia="zh-CN"/>
+        </w:rPr>
+        <w:t>Tomcat</w:t>
+      </w:r>
+      <w:r>
+        <w:rPr>
+          <w:rFonts w:hint="eastAsia" w:ascii="Times New Roman" w:hAnsi="Times New Roman" w:eastAsia="宋体"/>
+          <w:sz w:val="24"/>
+          <w:szCs w:val="24"/>
+        </w:rPr>
+        <w:t>服务器实例，此时窗口右边</w:t>
+      </w:r>
+      <w:r>
+        <w:rPr>
+          <w:rFonts w:hint="eastAsia" w:ascii="Times New Roman" w:hAnsi="Times New Roman" w:eastAsia="宋体"/>
+          <w:sz w:val="24"/>
+          <w:szCs w:val="24"/>
+          <w:lang w:val="en-US" w:eastAsia="zh-CN"/>
+        </w:rPr>
+        <w:t>切换为</w:t>
+      </w:r>
+      <w:r>
+        <w:rPr>
+          <w:rFonts w:hint="eastAsia" w:ascii="Times New Roman" w:hAnsi="Times New Roman" w:eastAsia="宋体"/>
+          <w:sz w:val="24"/>
+          <w:szCs w:val="24"/>
+        </w:rPr>
+        <w:t>默认名叫</w:t>
       </w:r>
       <w:r>
         <w:rPr>
@@ -1173,7 +1200,41 @@
           <w:sz w:val="24"/>
           <w:szCs w:val="24"/>
         </w:rPr>
-        <w:t>的设置区域。</w:t>
+        <w:t>的</w:t>
+      </w:r>
+      <w:r>
+        <w:rPr>
+          <w:rFonts w:hint="eastAsia" w:ascii="Times New Roman" w:hAnsi="Times New Roman" w:eastAsia="宋体"/>
+          <w:sz w:val="24"/>
+          <w:szCs w:val="24"/>
+          <w:lang w:val="en-US" w:eastAsia="zh-CN"/>
+        </w:rPr>
+        <w:t>Tomcat</w:t>
+      </w:r>
+      <w:r>
+        <w:rPr>
+          <w:rFonts w:hint="eastAsia" w:ascii="Times New Roman" w:hAnsi="Times New Roman" w:eastAsia="宋体"/>
+          <w:sz w:val="24"/>
+          <w:szCs w:val="24"/>
+        </w:rPr>
+        <w:t>区域</w:t>
+      </w:r>
+      <w:r>
+        <w:rPr>
+          <w:rFonts w:hint="eastAsia" w:ascii="Times New Roman" w:hAnsi="Times New Roman" w:eastAsia="宋体"/>
+          <w:sz w:val="24"/>
+          <w:szCs w:val="24"/>
+          <w:lang w:val="en-US" w:eastAsia="zh-CN"/>
+        </w:rPr>
+        <w:t>如下图所示</w:t>
+      </w:r>
+      <w:r>
+        <w:rPr>
+          <w:rFonts w:hint="eastAsia" w:ascii="Times New Roman" w:hAnsi="Times New Roman" w:eastAsia="宋体"/>
+          <w:sz w:val="24"/>
+          <w:szCs w:val="24"/>
+        </w:rPr>
+        <w:t>。</w:t>
       </w:r>
     </w:p>
     <w:p>
@@ -2716,7 +2777,7 @@
     <w:lsdException w:qFormat="1" w:unhideWhenUsed="0" w:uiPriority="10" w:semiHidden="0" w:name="Title"/>
     <w:lsdException w:uiPriority="99" w:name="Closing"/>
     <w:lsdException w:uiPriority="99" w:name="Signature"/>
-    <w:lsdException w:uiPriority="1" w:name="Default Paragraph Font"/>
+    <w:lsdException w:qFormat="1" w:uiPriority="1" w:name="Default Paragraph Font"/>
     <w:lsdException w:uiPriority="99" w:name="Body Text"/>
     <w:lsdException w:uiPriority="99" w:name="Body Text Indent"/>
     <w:lsdException w:uiPriority="99" w:name="List Continue"/>
@@ -2736,7 +2797,7 @@
     <w:lsdException w:uiPriority="99" w:name="Body Text Indent 2"/>
     <w:lsdException w:uiPriority="99" w:name="Body Text Indent 3"/>
     <w:lsdException w:uiPriority="99" w:name="Block Text"/>
-    <w:lsdException w:uiPriority="99" w:semiHidden="0" w:name="Hyperlink"/>
+    <w:lsdException w:qFormat="1" w:uiPriority="99" w:semiHidden="0" w:name="Hyperlink"/>
     <w:lsdException w:uiPriority="99" w:name="FollowedHyperlink"/>
     <w:lsdException w:qFormat="1" w:unhideWhenUsed="0" w:uiPriority="22" w:semiHidden="0" w:name="Strong"/>
     <w:lsdException w:qFormat="1" w:unhideWhenUsed="0" w:uiPriority="20" w:semiHidden="0" w:name="Emphasis"/>
@@ -2942,6 +3003,7 @@
     <w:name w:val="Default Paragraph Font"/>
     <w:semiHidden/>
     <w:unhideWhenUsed/>
+    <w:qFormat/>
     <w:uiPriority w:val="1"/>
   </w:style>
   <w:style w:type="table" w:default="1" w:styleId="5">
@@ -3004,6 +3066,7 @@
     <w:name w:val="Hyperlink"/>
     <w:basedOn w:val="6"/>
     <w:unhideWhenUsed/>
+    <w:qFormat/>
     <w:uiPriority w:val="99"/>
     <w:rPr>
       <w:color w:val="0563C1" w:themeColor="hyperlink"/>
@@ -3052,6 +3115,7 @@
     <w:name w:val="页脚 Char"/>
     <w:basedOn w:val="6"/>
     <w:link w:val="3"/>
+    <w:qFormat/>
     <w:uiPriority w:val="99"/>
     <w:rPr>
       <w:sz w:val="18"/>
